--- a/index.docx
+++ b/index.docx
@@ -301,18 +301,6 @@
         <w:t xml:space="preserve">Train/test leakage in materials workflows.</w:t>
       </w:r>
     </w:p>
-    <w:p>
-      <w:pPr>
-        <w:pStyle w:val="FirstParagraph"/>
-      </w:pPr>
-      <w:r>
-        <w:rPr>
-          <w:i/>
-          <w:iCs/>
-        </w:rPr>
-        <w:t xml:space="preserve">(These first three weeks ensure students understand why ML behaves differently on materials data compared to CIFs and DFT databases in the other course.)</w:t>
-      </w:r>
-    </w:p>
     <w:bookmarkEnd w:id="23"/>
     <w:bookmarkEnd w:id="24"/>
     <w:bookmarkStart w:id="28" w:name="Xc9baacf45866c4c42673e1d1f3aeed80560ede2"/>
@@ -537,18 +525,6 @@
         <w:t xml:space="preserve">Physics-informed ML vs naive regression.</w:t>
       </w:r>
     </w:p>
-    <w:p>
-      <w:pPr>
-        <w:pStyle w:val="FirstParagraph"/>
-      </w:pPr>
-      <w:r>
-        <w:rPr>
-          <w:i/>
-          <w:iCs/>
-        </w:rPr>
-        <w:t xml:space="preserve">(This unit ensures profoundly processing-centered ML content—distinct from genomics’s structure-first world.)</w:t>
-      </w:r>
-    </w:p>
     <w:bookmarkEnd w:id="31"/>
     <w:bookmarkEnd w:id="32"/>
     <w:bookmarkStart w:id="36" w:name="Xde25a2bc4d5a3ba6d9c443ce860201d55caa662"/>
@@ -659,18 +635,6 @@
       </w:pPr>
       <w:r>
         <w:t xml:space="preserve">Early vs late fusion.</w:t>
-      </w:r>
-    </w:p>
-    <w:p>
-      <w:pPr>
-        <w:pStyle w:val="FirstParagraph"/>
-      </w:pPr>
-      <w:r>
-        <w:rPr>
-          <w:i/>
-          <w:iCs/>
-        </w:rPr>
-        <w:t xml:space="preserve">(This module draws synergy with your research—students love learning real lab-relevant problems.)</w:t>
       </w:r>
     </w:p>
     <w:bookmarkEnd w:id="35"/>
